--- a/_examples/document/header-footer-multiple/header-footer-multiple.docx
+++ b/_examples/document/header-footer-multiple/header-footer-multiple.docx
@@ -4,27 +4,7 @@
   <w:body>
     <w:p>
       <w:r>
-        <w:t>Lorem ipsum dolor sit amet, consectetur adipiscing elit. Proin lobortis, lectus dictum feugiat tempus, sem neque finibus enim, sed eleifend sem nunc ac diam. Vestibulum tempus sagittis elementum</w:t>
-      </w:r>
-    </w:p>
-    <w:p>
-      <w:r>
-        <w:t>Lorem ipsum dolor sit amet, consectetur adipiscing elit. Proin lobortis, lectus dictum feugiat tempus, sem neque finibus enim, sed eleifend sem nunc ac diam. Vestibulum tempus sagittis elementum</w:t>
-      </w:r>
-    </w:p>
-    <w:p>
-      <w:r>
-        <w:t>Lorem ipsum dolor sit amet, consectetur adipiscing elit. Proin lobortis, lectus dictum feugiat tempus, sem neque finibus enim, sed eleifend sem nunc ac diam. Vestibulum tempus sagittis elementum</w:t>
-      </w:r>
-    </w:p>
-    <w:p>
-      <w:r>
-        <w:t>Lorem ipsum dolor sit amet, consectetur adipiscing elit. Proin lobortis, lectus dictum feugiat tempus, sem neque finibus enim, sed eleifend sem nunc ac diam. Vestibulum tempus sagittis elementum</w:t>
-      </w:r>
-    </w:p>
-    <w:p>
-      <w:r>
-        <w:t>Lorem ipsum dolor sit amet, consectetur adipiscing elit. Proin lobortis, lectus dictum feugiat tempus, sem neque finibus enim, sed eleifend sem nunc ac diam. Vestibulum tempus sagittis elementum</w:t>
+        <w:t>Lorem ipsum dolor sit amet, Vestibulum tempus sagittis elementum</w:t>
       </w:r>
     </w:p>
     <w:p>
@@ -37,31 +17,39 @@
     </w:p>
     <w:p>
       <w:r>
-        <w:t>Lorem ipsum dolor sit amet, consectetur adipiscing elit. Proin lobortis, lectus dictum feugiat tempus, sem neque finibus enim, sed eleifend sem nunc ac diam. Vestibulum tempus sagittis elementum</w:t>
+        <w:t>Lorem ipsum dolor sit amet, Vestibulum tempus sagittis elementum</w:t>
       </w:r>
     </w:p>
     <w:p>
       <w:r>
-        <w:t>Lorem ipsum dolor sit amet, consectetur adipiscing elit. Proin lobortis, lectus dictum feugiat tempus, sem neque finibus enim, sed eleifend sem nunc ac diam. Vestibulum tempus sagittis elementum</w:t>
+        <w:t>Lorem ipsum dolor sit amet, Vestibulum tempus sagittis elementum</w:t>
       </w:r>
     </w:p>
     <w:p>
+      <w:pPr>
+        <w:sectPr>
+          <w:headerReference w:type="default" r:id="rId5"/>
+          <w:type w:val="nextPage"/>
+        </w:sectPr>
+      </w:pPr>
+    </w:p>
+    <w:p>
       <w:r>
-        <w:t>Lorem ipsum dolor sit amet, consectetur adipiscing elit. Proin lobortis, lectus dictum feugiat tempus, sem neque finibus enim, sed eleifend sem nunc ac diam. Vestibulum tempus sagittis elementum</w:t>
+        <w:t>Lorem ipsum dolor sit amet, Vestibulum tempus sagittis elementum</w:t>
       </w:r>
     </w:p>
     <w:p>
       <w:r>
-        <w:t>Lorem ipsum dolor sit amet, consectetur adipiscing elit. Proin lobortis, lectus dictum feugiat tempus, sem neque finibus enim, sed eleifend sem nunc ac diam. Vestibulum tempus sagittis elementum</w:t>
+        <w:t>Lorem ipsum dolor sit amet, Vestibulum tempus sagittis elementum</w:t>
       </w:r>
     </w:p>
     <w:p>
       <w:r>
-        <w:t>Lorem ipsum dolor sit amet, consectetur adipiscing elit. Proin lobortis, lectus dictum feugiat tempus, sem neque finibus enim, sed eleifend sem nunc ac diam. Vestibulum tempus sagittis elementum</w:t>
+        <w:t>Lorem ipsum dolor sit amet, Vestibulum tempus sagittis elementum</w:t>
       </w:r>
     </w:p>
     <w:sectPr>
-      <w:headerReference w:type="default" r:id="rId5"/>
+      <w:headerReference w:type="default" r:id="rId6"/>
     </w:sectPr>
   </w:body>
 </w:document>
@@ -93,7 +81,23 @@
     </w:pPr>
     <w:r>
       <w:tab/>
-      <w:t>Different Title</w:t>
+      <w:t>Different Title1</w:t>
+    </w:r>
+  </w:p>
+</w:hdr>
+</file>
+
+<file path=word/header3.xml><?xml version="1.0" encoding="utf-8"?>
+<w:hdr xmlns="http://schemas.openxmlformats.org/wordprocessingml/2006/main" xmlns:a="http://schemas.openxmlformats.org/drawingml/2006/main" xmlns:m="http://schemas.openxmlformats.org/officeDocument/2006/math" xmlns:ma="http://schemas.openxmlformats.org/schemaLibrary/2006/main" xmlns:pic="http://schemas.openxmlformats.org/drawingml/2006/picture" xmlns:r="http://schemas.openxmlformats.org/officeDocument/2006/relationships" xmlns:s="http://schemas.openxmlformats.org/officeDocument/2006/sharedTypes" xmlns:w="http://schemas.openxmlformats.org/wordprocessingml/2006/main" xmlns:wp="http://schemas.openxmlformats.org/drawingml/2006/wordprocessingDrawing" xmlns:xml="http://www.w3.org/XML/1998/namespace">
+  <w:p>
+    <w:pPr>
+      <w:tabs>
+        <w:tab w:val="center" w:leader="none" w:pos="3600"/>
+      </w:tabs>
+    </w:pPr>
+    <w:r>
+      <w:tab/>
+      <w:t>Different Title2</w:t>
     </w:r>
   </w:p>
 </w:hdr>
@@ -102,131 +106,123 @@
 <file path=word/numbering.xml><?xml version="1.0" encoding="utf-8"?>
 <w:numbering xmlns="http://schemas.openxmlformats.org/wordprocessingml/2006/main" xmlns:a="http://schemas.openxmlformats.org/drawingml/2006/main" xmlns:m="http://schemas.openxmlformats.org/officeDocument/2006/math" xmlns:ma="http://schemas.openxmlformats.org/schemaLibrary/2006/main" xmlns:pic="http://schemas.openxmlformats.org/drawingml/2006/picture" xmlns:r="http://schemas.openxmlformats.org/officeDocument/2006/relationships" xmlns:s="http://schemas.openxmlformats.org/officeDocument/2006/sharedTypes" xmlns:w="http://schemas.openxmlformats.org/wordprocessingml/2006/main" xmlns:wp="http://schemas.openxmlformats.org/drawingml/2006/wordprocessingDrawing" xmlns:xml="http://www.w3.org/XML/1998/namespace">
   <w:abstractNum w:abstractNumId="1">
+    <w:multiLevelType w:val="hybridMultilevel"/>
     <w:lvl w:ilvl="0">
       <w:start w:val="1"/>
-      <w:numFmt w:val="none"/>
-      <w:pStyle w:val="Heading1"/>
-      <w:suff w:val="nothing"/>
-      <w:lvlText w:val=""/>
-      <w:lvlJc w:val="left"/>
-      <w:pPr>
-        <w:tabs>
-          <w:tab w:val="num" w:pos="432"/>
-        </w:tabs>
-        <w:ind w:left="432" w:hanging="432"/>
-      </w:pPr>
+      <w:numFmt w:val="bullet"/>
+      <w:suff w:val="nothing"/>
+      <w:lvlText w:val=""/>
+      <w:lvlJc w:val="left"/>
+      <w:pPr>
+        <w:ind w:left="720" w:hanging="360"/>
+      </w:pPr>
+      <w:rPr>
+        <w:rFonts w:hint="default" w:ascii="Symbol" w:hAnsi="Symbol"/>
+      </w:rPr>
     </w:lvl>
     <w:lvl w:ilvl="1">
       <w:start w:val="1"/>
-      <w:numFmt w:val="none"/>
-      <w:pStyle w:val="Heading2"/>
-      <w:suff w:val="nothing"/>
-      <w:lvlText w:val=""/>
-      <w:lvlJc w:val="left"/>
-      <w:pPr>
-        <w:tabs>
-          <w:tab w:val="num" w:pos="576"/>
-        </w:tabs>
-        <w:ind w:left="576" w:hanging="576"/>
-      </w:pPr>
+      <w:numFmt w:val="bullet"/>
+      <w:suff w:val="nothing"/>
+      <w:lvlText w:val=""/>
+      <w:lvlJc w:val="left"/>
+      <w:pPr>
+        <w:ind w:left="1440" w:hanging="360"/>
+      </w:pPr>
+      <w:rPr>
+        <w:rFonts w:hint="default" w:ascii="Symbol" w:hAnsi="Symbol"/>
+      </w:rPr>
     </w:lvl>
     <w:lvl w:ilvl="2">
       <w:start w:val="1"/>
-      <w:numFmt w:val="none"/>
-      <w:pStyle w:val="Heading3"/>
-      <w:suff w:val="nothing"/>
-      <w:lvlText w:val=""/>
-      <w:lvlJc w:val="left"/>
-      <w:pPr>
-        <w:tabs>
-          <w:tab w:val="num" w:pos="720"/>
-        </w:tabs>
-        <w:ind w:left="720" w:hanging="720"/>
-      </w:pPr>
+      <w:numFmt w:val="bullet"/>
+      <w:suff w:val="nothing"/>
+      <w:lvlText w:val=""/>
+      <w:lvlJc w:val="left"/>
+      <w:pPr>
+        <w:ind w:left="2160" w:hanging="360"/>
+      </w:pPr>
+      <w:rPr>
+        <w:rFonts w:hint="default" w:ascii="Symbol" w:hAnsi="Symbol"/>
+      </w:rPr>
     </w:lvl>
     <w:lvl w:ilvl="3">
       <w:start w:val="1"/>
-      <w:numFmt w:val="none"/>
-      <w:pStyle w:val="Heading4"/>
-      <w:suff w:val="nothing"/>
-      <w:lvlText w:val=""/>
-      <w:lvlJc w:val="left"/>
-      <w:pPr>
-        <w:tabs>
-          <w:tab w:val="num" w:pos="864"/>
-        </w:tabs>
-        <w:ind w:left="864" w:hanging="864"/>
-      </w:pPr>
+      <w:numFmt w:val="bullet"/>
+      <w:suff w:val="nothing"/>
+      <w:lvlText w:val=""/>
+      <w:lvlJc w:val="left"/>
+      <w:pPr>
+        <w:ind w:left="2880" w:hanging="360"/>
+      </w:pPr>
+      <w:rPr>
+        <w:rFonts w:hint="default" w:ascii="Symbol" w:hAnsi="Symbol"/>
+      </w:rPr>
     </w:lvl>
     <w:lvl w:ilvl="4">
       <w:start w:val="1"/>
-      <w:numFmt w:val="none"/>
-      <w:pStyle w:val="Heading5"/>
-      <w:suff w:val="nothing"/>
-      <w:lvlText w:val=""/>
-      <w:lvlJc w:val="left"/>
-      <w:pPr>
-        <w:tabs>
-          <w:tab w:val="num" w:pos="1008"/>
-        </w:tabs>
-        <w:ind w:left="1008" w:hanging="1008"/>
-      </w:pPr>
+      <w:numFmt w:val="bullet"/>
+      <w:suff w:val="nothing"/>
+      <w:lvlText w:val=""/>
+      <w:lvlJc w:val="left"/>
+      <w:pPr>
+        <w:ind w:left="3600" w:hanging="360"/>
+      </w:pPr>
+      <w:rPr>
+        <w:rFonts w:hint="default" w:ascii="Symbol" w:hAnsi="Symbol"/>
+      </w:rPr>
     </w:lvl>
     <w:lvl w:ilvl="5">
       <w:start w:val="1"/>
-      <w:numFmt w:val="none"/>
-      <w:pStyle w:val="Heading6"/>
-      <w:suff w:val="nothing"/>
-      <w:lvlText w:val=""/>
-      <w:lvlJc w:val="left"/>
-      <w:pPr>
-        <w:tabs>
-          <w:tab w:val="num" w:pos="1152"/>
-        </w:tabs>
-        <w:ind w:left="1152" w:hanging="1152"/>
-      </w:pPr>
+      <w:numFmt w:val="bullet"/>
+      <w:suff w:val="nothing"/>
+      <w:lvlText w:val=""/>
+      <w:lvlJc w:val="left"/>
+      <w:pPr>
+        <w:ind w:left="4320" w:hanging="360"/>
+      </w:pPr>
+      <w:rPr>
+        <w:rFonts w:hint="default" w:ascii="Symbol" w:hAnsi="Symbol"/>
+      </w:rPr>
     </w:lvl>
     <w:lvl w:ilvl="6">
       <w:start w:val="1"/>
-      <w:numFmt w:val="none"/>
-      <w:pStyle w:val="Heading7"/>
-      <w:suff w:val="nothing"/>
-      <w:lvlText w:val=""/>
-      <w:lvlJc w:val="left"/>
-      <w:pPr>
-        <w:tabs>
-          <w:tab w:val="num" w:pos="1296"/>
-        </w:tabs>
-        <w:ind w:left="1296" w:hanging="1296"/>
-      </w:pPr>
+      <w:numFmt w:val="bullet"/>
+      <w:suff w:val="nothing"/>
+      <w:lvlText w:val=""/>
+      <w:lvlJc w:val="left"/>
+      <w:pPr>
+        <w:ind w:left="5040" w:hanging="360"/>
+      </w:pPr>
+      <w:rPr>
+        <w:rFonts w:hint="default" w:ascii="Symbol" w:hAnsi="Symbol"/>
+      </w:rPr>
     </w:lvl>
     <w:lvl w:ilvl="7">
       <w:start w:val="1"/>
-      <w:numFmt w:val="none"/>
-      <w:pStyle w:val="Heading8"/>
-      <w:suff w:val="nothing"/>
-      <w:lvlText w:val=""/>
-      <w:lvlJc w:val="left"/>
-      <w:pPr>
-        <w:tabs>
-          <w:tab w:val="num" w:pos="1440"/>
-        </w:tabs>
-        <w:ind w:left="1440" w:hanging="1440"/>
-      </w:pPr>
+      <w:numFmt w:val="bullet"/>
+      <w:suff w:val="nothing"/>
+      <w:lvlText w:val=""/>
+      <w:lvlJc w:val="left"/>
+      <w:pPr>
+        <w:ind w:left="5760" w:hanging="360"/>
+      </w:pPr>
+      <w:rPr>
+        <w:rFonts w:hint="default" w:ascii="Symbol" w:hAnsi="Symbol"/>
+      </w:rPr>
     </w:lvl>
     <w:lvl w:ilvl="8">
       <w:start w:val="1"/>
-      <w:numFmt w:val="none"/>
-      <w:pStyle w:val="Heading9"/>
-      <w:suff w:val="nothing"/>
-      <w:lvlText w:val=""/>
-      <w:lvlJc w:val="left"/>
-      <w:pPr>
-        <w:tabs>
-          <w:tab w:val="num" w:pos="1584"/>
-        </w:tabs>
-        <w:ind w:left="1584" w:hanging="1584"/>
-      </w:pPr>
+      <w:numFmt w:val="bullet"/>
+      <w:suff w:val="nothing"/>
+      <w:lvlText w:val=""/>
+      <w:lvlJc w:val="left"/>
+      <w:pPr>
+        <w:ind w:left="6480" w:hanging="360"/>
+      </w:pPr>
+      <w:rPr>
+        <w:rFonts w:hint="default" w:ascii="Symbol" w:hAnsi="Symbol"/>
+      </w:rPr>
     </w:lvl>
   </w:abstractNum>
   <w:num w:numId="1">

--- a/_examples/document/header-footer-multiple/header-footer-multiple.docx
+++ b/_examples/document/header-footer-multiple/header-footer-multiple.docx
@@ -4,7 +4,52 @@
   <w:body>
     <w:p>
       <w:r>
-        <w:t>Lorem ipsum dolor sit amet, Vestibulum tempus sagittis elementum</w:t>
+        <w:t>Lorem ipsum dolor sit amet, Vestibulum t反反复复反反复复凤飞飞发发发344444444444444444444444444444444444442GVvvvvvvvvvvvvvvvvvvv了解覅额黑白 问佛嗯empus sagittis elementum</w:t>
+      </w:r>
+    </w:p>
+    <w:p>
+      <w:r>
+        <w:t>Lorem ipsum dolor sit amet, Vestibulum t反反复复反反复复凤飞飞发发发344444444444444444444444444444444444442GVvvvvvvvvvvvvvvvvvvv了解覅额黑白 问佛嗯empus sagittis elementum</w:t>
+      </w:r>
+    </w:p>
+    <w:p>
+      <w:r>
+        <w:t>Lorem ipsum dolor sit amet, Vestibulum t反反复复反反复复凤飞飞发发发344444444444444444444444444444444444442GVvvvvvvvvvvvvvvvvvvv了解覅额黑白 问佛嗯empus sagittis elementum</w:t>
+      </w:r>
+    </w:p>
+    <w:p>
+      <w:r>
+        <w:t>Lorem ipsum dolor sit amet, Vestibulum t反反复复反反复复凤飞飞发发发344444444444444444444444444444444444442GVvvvvvvvvvvvvvvvvvvv了解覅额黑白 问佛嗯empus sagittis elementum</w:t>
+      </w:r>
+    </w:p>
+    <w:p>
+      <w:r>
+        <w:t>Lorem ipsum dolor sit amet, Vestibulum t反反复复反反复复凤飞飞发发发344444444444444444444444444444444444442GVvvvvvvvvvvvvvvvvvvv了解覅额黑白 问佛嗯empus sagittis elementum</w:t>
+      </w:r>
+    </w:p>
+    <w:p>
+      <w:r>
+        <w:t>Lorem ipsum dolor sit amet, Vestibulum t反反复复反反复复凤飞飞发发发344444444444444444444444444444444444442GVvvvvvvvvvvvvvvvvvvv了解覅额黑白 问佛嗯empus sagittis elementum</w:t>
+      </w:r>
+    </w:p>
+    <w:p>
+      <w:r>
+        <w:t>Lorem ipsum dolor sit amet, Vestibulum t反反复复反反复复凤飞飞发发发344444444444444444444444444444444444442GVvvvvvvvvvvvvvvvvvvv了解覅额黑白 问佛嗯empus sagittis elementum</w:t>
+      </w:r>
+    </w:p>
+    <w:p>
+      <w:r>
+        <w:t>Lorem ipsum dolor sit amet, Vestibulum t反反复复反反复复凤飞飞发发发344444444444444444444444444444444444442GVvvvvvvvvvvvvvvvvvvv了解覅额黑白 问佛嗯empus sagittis elementum</w:t>
+      </w:r>
+    </w:p>
+    <w:p>
+      <w:r>
+        <w:t>Lorem ipsum dolor sit amet, Vestibulum t反反复复反反复复凤飞飞发发发344444444444444444444444444444444444442GVvvvvvvvvvvvvvvvvvvv了解覅额黑白 问佛嗯empus sagittis elementum</w:t>
+      </w:r>
+    </w:p>
+    <w:p>
+      <w:r>
+        <w:t>Lorem ipsum dolor sit amet, Vestibulum t反反复复反反复复凤飞飞发发发344444444444444444444444444444444444442GVvvvvvvvvvvvvvvvvvvv了解覅额黑白 问佛嗯empus sagittis elementum</w:t>
       </w:r>
     </w:p>
     <w:p>
@@ -17,12 +62,102 @@
     </w:p>
     <w:p>
       <w:r>
-        <w:t>Lorem ipsum dolor sit amet, Vestibulum tempus sagittis elementum</w:t>
-      </w:r>
-    </w:p>
-    <w:p>
-      <w:r>
-        <w:t>Lorem ipsum dolor sit amet, Vestibulum tempus sagittis elementum</w:t>
+        <w:t>Lorem ipsum dolor sit amet, Vestibulum t反反复复反反复复凤飞飞发发发344444444444444444444444444444444444442GVvvvvvvvvvvvvvvvvvvv了解覅额黑白 问佛嗯empus sagittis elementum</w:t>
+      </w:r>
+    </w:p>
+    <w:p>
+      <w:r>
+        <w:t>Lorem ipsum dolor sit amet, Vestibulum t反反复复反反复复凤飞飞发发发344444444444444444444444444444444444442GVvvvvvvvvvvvvvvvvvvv了解覅额黑白 问佛嗯empus sagittis elementum</w:t>
+      </w:r>
+    </w:p>
+    <w:p>
+      <w:r>
+        <w:t>Lorem ipsum dolor sit amet, Vestibulum t反反复复反反复复凤飞飞发发发344444444444444444444444444444444444442GVvvvvvvvvvvvvvvvvvvv了解覅额黑白 问佛嗯empus sagittis elementum</w:t>
+      </w:r>
+    </w:p>
+    <w:p>
+      <w:r>
+        <w:t>Lorem ipsum dolor sit amet, Vestibulum t反反复复反反复复凤飞飞发发发344444444444444444444444444444444444442GVvvvvvvvvvvvvvvvvvvv了解覅额黑白 问佛嗯empus sagittis elementum</w:t>
+      </w:r>
+    </w:p>
+    <w:p>
+      <w:r>
+        <w:t>Lorem ipsum dolor sit amet, Vestibulum t反反复复反反复复凤飞飞发发发344444444444444444444444444444444444442GVvvvvvvvvvvvvvvvvvvv了解覅额黑白 问佛嗯empus sagittis elementum</w:t>
+      </w:r>
+    </w:p>
+    <w:p>
+      <w:r>
+        <w:t>Lorem ipsum dolor sit amet, Vestibulum t反反复复反反复复凤飞飞发发发344444444444444444444444444444444444442GVvvvvvvvvvvvvvvvvvvv了解覅额黑白 问佛嗯empus sagittis elementum</w:t>
+      </w:r>
+    </w:p>
+    <w:p>
+      <w:r>
+        <w:t>Lorem ipsum dolor sit amet, Vestibulum t反反复复反反复复凤飞飞发发发344444444444444444444444444444444444442GVvvvvvvvvvvvvvvvvvvv了解覅额黑白 问佛嗯empus sagittis elementum</w:t>
+      </w:r>
+    </w:p>
+    <w:p>
+      <w:r>
+        <w:t>Lorem ipsum dolor sit amet, Vestibulum t反反复复反反复复凤飞飞发发发344444444444444444444444444444444444442GVvvvvvvvvvvvvvvvvvvv了解覅额黑白 问佛嗯empus sagittis elementum</w:t>
+      </w:r>
+    </w:p>
+    <w:p>
+      <w:r>
+        <w:t>Lorem ipsum dolor sit amet, Vestibulum t反反复复反反复复凤飞飞发发发344444444444444444444444444444444444442GVvvvvvvvvvvvvvvvvvvv了解覅额黑白 问佛嗯empus sagittis elementum</w:t>
+      </w:r>
+    </w:p>
+    <w:p>
+      <w:r>
+        <w:t>Lorem ipsum dolor sit amet, Vestibulum t反反复复反反复复凤飞飞发发发344444444444444444444444444444444444442GVvvvvvvvvvvvvvvvvvvv了解覅额黑白 问佛嗯empus sagittis elementum</w:t>
+      </w:r>
+    </w:p>
+    <w:p>
+      <w:r>
+        <w:t>Lorem ipsum dolor sit amet, Vestibulum t反反复复反反复复凤飞飞发发发344444444444444444444444444444444444442GVvvvvvvvvvvvvvvvvvvv了解覅额黑白 问佛嗯empus sagittis elementum</w:t>
+      </w:r>
+    </w:p>
+    <w:p>
+      <w:r>
+        <w:t>Lorem ipsum dolor sit amet, Vestibulum t反反复复反反复复凤飞飞发发发344444444444444444444444444444444444442GVvvvvvvvvvvvvvvvvvvv了解覅额黑白 问佛嗯empus sagittis elementum</w:t>
+      </w:r>
+    </w:p>
+    <w:p>
+      <w:r>
+        <w:t>Lorem ipsum dolor sit amet, Vestibulum t反反复复反反复复凤飞飞发发发344444444444444444444444444444444444442GVvvvvvvvvvvvvvvvvvvv了解覅额黑白 问佛嗯empus sagittis elementum</w:t>
+      </w:r>
+    </w:p>
+    <w:p>
+      <w:r>
+        <w:t>Lorem ipsum dolor sit amet, Vestibulum t反反复复反反复复凤飞飞发发发344444444444444444444444444444444444442GVvvvvvvvvvvvvvvvvvvv了解覅额黑白 问佛嗯empus sagittis elementum</w:t>
+      </w:r>
+    </w:p>
+    <w:p>
+      <w:r>
+        <w:t>Lorem ipsum dolor sit amet, Vestibulum t反反复复反反复复凤飞飞发发发344444444444444444444444444444444444442GVvvvvvvvvvvvvvvvvvvv了解覅额黑白 问佛嗯empus sagittis elementum</w:t>
+      </w:r>
+    </w:p>
+    <w:p>
+      <w:r>
+        <w:t>Lorem ipsum dolor sit amet, Vestibulum t反反复复反反复复凤飞飞发发发344444444444444444444444444444444444442GVvvvvvvvvvvvvvvvvvvv了解覅额黑白 问佛嗯empus sagittis elementum</w:t>
+      </w:r>
+    </w:p>
+    <w:p>
+      <w:r>
+        <w:t>Lorem ipsum dolor sit amet, Vestibulum t反反复复反反复复凤飞飞发发发344444444444444444444444444444444444442GVvvvvvvvvvvvvvvvvvvv了解覅额黑白 问佛嗯empus sagittis elementum</w:t>
+      </w:r>
+    </w:p>
+    <w:p>
+      <w:r>
+        <w:t>Lorem ipsum dolor sit amet, Vestibulum t反反复复反反复复凤飞飞发发发344444444444444444444444444444444444442GVvvvvvvvvvvvvvvvvvvv了解覅额黑白 问佛嗯empus sagittis elementum</w:t>
+      </w:r>
+    </w:p>
+    <w:p>
+      <w:r>
+        <w:t>Lorem ipsum dolor sit amet, Vestibulum t反反复复反反复复凤飞飞发发发344444444444444444444444444444444444442GVvvvvvvvvvvvvvvvvvvv了解覅额黑白 问佛嗯empus sagittis elementum</w:t>
+      </w:r>
+    </w:p>
+    <w:p>
+      <w:r>
+        <w:t>Lorem ipsum dolor sit amet, Vestibulum t反反复复反反复复凤飞飞发发发344444444444444444444444444444444444442GVvvvvvvvvvvvvvvvvvvv了解覅额黑白 问佛嗯empus sagittis elementum</w:t>
       </w:r>
     </w:p>
     <w:p>
@@ -35,17 +170,152 @@
     </w:p>
     <w:p>
       <w:r>
-        <w:t>Lorem ipsum dolor sit amet, Vestibulum tempus sagittis elementum</w:t>
-      </w:r>
-    </w:p>
-    <w:p>
-      <w:r>
-        <w:t>Lorem ipsum dolor sit amet, Vestibulum tempus sagittis elementum</w:t>
-      </w:r>
-    </w:p>
-    <w:p>
-      <w:r>
-        <w:t>Lorem ipsum dolor sit amet, Vestibulum tempus sagittis elementum</w:t>
+        <w:t>Lorem ipsum dolor sit amet, Vestibulum t反反复复反反复复凤飞飞发发发344444444444444444444444444444444444442GVvvvvvvvvvvvvvvvvvvv了解覅额黑白 问佛嗯empus sagittis elementum</w:t>
+      </w:r>
+    </w:p>
+    <w:p>
+      <w:r>
+        <w:t>Lorem ipsum dolor sit amet, Vestibulum t反反复复反反复复凤飞飞发发发344444444444444444444444444444444444442GVvvvvvvvvvvvvvvvvvvv了解覅额黑白 问佛嗯empus sagittis elementum</w:t>
+      </w:r>
+    </w:p>
+    <w:p>
+      <w:r>
+        <w:t>Lorem ipsum dolor sit amet, Vestibulum t反反复复反反复复凤飞飞发发发344444444444444444444444444444444444442GVvvvvvvvvvvvvvvvvvvv了解覅额黑白 问佛嗯empus sagittis elementum</w:t>
+      </w:r>
+    </w:p>
+    <w:p>
+      <w:r>
+        <w:t>Lorem ipsum dolor sit amet, Vestibulum t反反复复反反复复凤飞飞发发发344444444444444444444444444444444444442GVvvvvvvvvvvvvvvvvvvv了解覅额黑白 问佛嗯empus sagittis elementum</w:t>
+      </w:r>
+    </w:p>
+    <w:p>
+      <w:r>
+        <w:t>Lorem ipsum dolor sit amet, Vestibulum t反反复复反反复复凤飞飞发发发344444444444444444444444444444444444442GVvvvvvvvvvvvvvvvvvvv了解覅额黑白 问佛嗯empus sagittis elementum</w:t>
+      </w:r>
+    </w:p>
+    <w:p>
+      <w:r>
+        <w:t>Lorem ipsum dolor sit amet, Vestibulum t反反复复反反复复凤飞飞发发发344444444444444444444444444444444444442GVvvvvvvvvvvvvvvvvvvv了解覅额黑白 问佛嗯empus sagittis elementum</w:t>
+      </w:r>
+    </w:p>
+    <w:p>
+      <w:r>
+        <w:t>Lorem ipsum dolor sit amet, Vestibulum t反反复复反反复复凤飞飞发发发344444444444444444444444444444444444442GVvvvvvvvvvvvvvvvvvvv了解覅额黑白 问佛嗯empus sagittis elementum</w:t>
+      </w:r>
+    </w:p>
+    <w:p>
+      <w:r>
+        <w:t>Lorem ipsum dolor sit amet, Vestibulum t反反复复反反复复凤飞飞发发发344444444444444444444444444444444444442GVvvvvvvvvvvvvvvvvvvv了解覅额黑白 问佛嗯empus sagittis elementum</w:t>
+      </w:r>
+    </w:p>
+    <w:p>
+      <w:r>
+        <w:t>Lorem ipsum dolor sit amet, Vestibulum t反反复复反反复复凤飞飞发发发344444444444444444444444444444444444442GVvvvvvvvvvvvvvvvvvvv了解覅额黑白 问佛嗯empus sagittis elementum</w:t>
+      </w:r>
+    </w:p>
+    <w:p>
+      <w:r>
+        <w:t>Lorem ipsum dolor sit amet, Vestibulum t反反复复反反复复凤飞飞发发发344444444444444444444444444444444444442GVvvvvvvvvvvvvvvvvvvv了解覅额黑白 问佛嗯empus sagittis elementum</w:t>
+      </w:r>
+    </w:p>
+    <w:p>
+      <w:r>
+        <w:t>Lorem ipsum dolor sit amet, Vestibulum t反反复复反反复复凤飞飞发发发344444444444444444444444444444444444442GVvvvvvvvvvvvvvvvvvvv了解覅额黑白 问佛嗯empus sagittis elementum</w:t>
+      </w:r>
+    </w:p>
+    <w:p>
+      <w:r>
+        <w:t>Lorem ipsum dolor sit amet, Vestibulum t反反复复反反复复凤飞飞发发发344444444444444444444444444444444444442GVvvvvvvvvvvvvvvvvvvv了解覅额黑白 问佛嗯empus sagittis elementum</w:t>
+      </w:r>
+    </w:p>
+    <w:p>
+      <w:r>
+        <w:t>Lorem ipsum dolor sit amet, Vestibulum t反反复复反反复复凤飞飞发发发344444444444444444444444444444444444442GVvvvvvvvvvvvvvvvvvvv了解覅额黑白 问佛嗯empus sagittis elementum</w:t>
+      </w:r>
+    </w:p>
+    <w:p>
+      <w:r>
+        <w:t>Lorem ipsum dolor sit amet, Vestibulum t反反复复反反复复凤飞飞发发发344444444444444444444444444444444444442GVvvvvvvvvvvvvvvvvvvv了解覅额黑白 问佛嗯empus sagittis elementum</w:t>
+      </w:r>
+    </w:p>
+    <w:p>
+      <w:r>
+        <w:t>Lorem ipsum dolor sit amet, Vestibulum t反反复复反反复复凤飞飞发发发344444444444444444444444444444444444442GVvvvvvvvvvvvvvvvvvvv了解覅额黑白 问佛嗯empus sagittis elementum</w:t>
+      </w:r>
+    </w:p>
+    <w:p>
+      <w:r>
+        <w:t>Lorem ipsum dolor sit amet, Vestibulum t反反复复反反复复凤飞飞发发发344444444444444444444444444444444444442GVvvvvvvvvvvvvvvvvvvv了解覅额黑白 问佛嗯empus sagittis elementum</w:t>
+      </w:r>
+    </w:p>
+    <w:p>
+      <w:r>
+        <w:t>Lorem ipsum dolor sit amet, Vestibulum t反反复复反反复复凤飞飞发发发344444444444444444444444444444444444442GVvvvvvvvvvvvvvvvvvvv了解覅额黑白 问佛嗯empus sagittis elementum</w:t>
+      </w:r>
+    </w:p>
+    <w:p>
+      <w:r>
+        <w:t>Lorem ipsum dolor sit amet, Vestibulum t反反复复反反复复凤飞飞发发发344444444444444444444444444444444444442GVvvvvvvvvvvvvvvvvvvv了解覅额黑白 问佛嗯empus sagittis elementum</w:t>
+      </w:r>
+    </w:p>
+    <w:p>
+      <w:r>
+        <w:t>Lorem ipsum dolor sit amet, Vestibulum t反反复复反反复复凤飞飞发发发344444444444444444444444444444444444442GVvvvvvvvvvvvvvvvvvvv了解覅额黑白 问佛嗯empus sagittis elementum</w:t>
+      </w:r>
+    </w:p>
+    <w:p>
+      <w:r>
+        <w:t>Lorem ipsum dolor sit amet, Vestibulum t反反复复反反复复凤飞飞发发发344444444444444444444444444444444444442GVvvvvvvvvvvvvvvvvvvv了解覅额黑白 问佛嗯empus sagittis elementum</w:t>
+      </w:r>
+    </w:p>
+    <w:p>
+      <w:r>
+        <w:t>Lorem ipsum dolor sit amet, Vestibulum t反反复复反反复复凤飞飞发发发344444444444444444444444444444444444442GVvvvvvvvvvvvvvvvvvvv了解覅额黑白 问佛嗯empus sagittis elementum</w:t>
+      </w:r>
+    </w:p>
+    <w:p>
+      <w:r>
+        <w:t>Lorem ipsum dolor sit amet, Vestibulum t反反复复反反复复凤飞飞发发发344444444444444444444444444444444444442GVvvvvvvvvvvvvvvvvvvv了解覅额黑白 问佛嗯empus sagittis elementum</w:t>
+      </w:r>
+    </w:p>
+    <w:p>
+      <w:r>
+        <w:t>Lorem ipsum dolor sit amet, Vestibulum t反反复复反反复复凤飞飞发发发344444444444444444444444444444444444442GVvvvvvvvvvvvvvvvvvvv了解覅额黑白 问佛嗯empus sagittis elementum</w:t>
+      </w:r>
+    </w:p>
+    <w:p>
+      <w:r>
+        <w:t>Lorem ipsum dolor sit amet, Vestibulum t反反复复反反复复凤飞飞发发发344444444444444444444444444444444444442GVvvvvvvvvvvvvvvvvvvv了解覅额黑白 问佛嗯empus sagittis elementum</w:t>
+      </w:r>
+    </w:p>
+    <w:p>
+      <w:r>
+        <w:t>Lorem ipsum dolor sit amet, Vestibulum t反反复复反反复复凤飞飞发发发344444444444444444444444444444444444442GVvvvvvvvvvvvvvvvvvvv了解覅额黑白 问佛嗯empus sagittis elementum</w:t>
+      </w:r>
+    </w:p>
+    <w:p>
+      <w:r>
+        <w:t>Lorem ipsum dolor sit amet, Vestibulum t反反复复反反复复凤飞飞发发发344444444444444444444444444444444444442GVvvvvvvvvvvvvvvvvvvv了解覅额黑白 问佛嗯empus sagittis elementum</w:t>
+      </w:r>
+    </w:p>
+    <w:p>
+      <w:r>
+        <w:t>Lorem ipsum dolor sit amet, Vestibulum t反反复复反反复复凤飞飞发发发344444444444444444444444444444444444442GVvvvvvvvvvvvvvvvvvvv了解覅额黑白 问佛嗯empus sagittis elementum</w:t>
+      </w:r>
+    </w:p>
+    <w:p>
+      <w:r>
+        <w:t>Lorem ipsum dolor sit amet, Vestibulum t反反复复反反复复凤飞飞发发发344444444444444444444444444444444444442GVvvvvvvvvvvvvvvvvvvv了解覅额黑白 问佛嗯empus sagittis elementum</w:t>
+      </w:r>
+    </w:p>
+    <w:p>
+      <w:r>
+        <w:t>Lorem ipsum dolor sit amet, Vestibulum t反反复复反反复复凤飞飞发发发344444444444444444444444444444444444442GVvvvvvvvvvvvvvvvvvvv了解覅额黑白 问佛嗯empus sagittis elementum</w:t>
+      </w:r>
+    </w:p>
+    <w:p>
+      <w:r>
+        <w:t>Lorem ipsum dolor sit amet, Vestibulum t反反复复反反复复凤飞飞发发发344444444444444444444444444444444444442GVvvvvvvvvvvvvvvvvvvv了解覅额黑白 问佛嗯empus sagittis elementum</w:t>
       </w:r>
     </w:p>
     <w:sectPr>
@@ -68,6 +338,14 @@
       <w:t>My Document Title</w:t>
     </w:r>
   </w:p>
+  <w:p>
+    <w:pPr>
+      <w:pStyle w:val="Normal"/>
+      <w:pBdr>
+        <w:bottom w:val="thick" w:sz="1"/>
+      </w:pBdr>
+    </w:pPr>
+  </w:p>
 </w:hdr>
 </file>
 
@@ -83,6 +361,14 @@
       <w:tab/>
       <w:t>Different Title1</w:t>
     </w:r>
+  </w:p>
+  <w:p>
+    <w:pPr>
+      <w:pStyle w:val="Normal"/>
+      <w:pBdr>
+        <w:bottom w:val="thick" w:sz="1"/>
+      </w:pBdr>
+    </w:pPr>
   </w:p>
 </w:hdr>
 </file>
@@ -99,6 +385,14 @@
       <w:tab/>
       <w:t>Different Title2</w:t>
     </w:r>
+  </w:p>
+  <w:p>
+    <w:pPr>
+      <w:pStyle w:val="Normal"/>
+      <w:pBdr>
+        <w:bottom w:val="thick" w:sz="1"/>
+      </w:pBdr>
+    </w:pPr>
   </w:p>
 </w:hdr>
 </file>
